--- a/Qt/build/5.5.1.0.docx
+++ b/Qt/build/5.5.1.0.docx
@@ -50,6 +50,8 @@
       <w:r>
         <w:t>) Configure</w:t>
       </w:r>
+      <w:bookmarkStart w:id="0" w:name="_GoBack"/>
+      <w:bookmarkEnd w:id="0"/>
     </w:p>
     <w:p>
       <w:pPr>
@@ -240,7 +242,31 @@
         <w:rPr>
           <w:highlight w:val="lightGray"/>
         </w:rPr>
-        <w:t>qtbase-opensource-src-5.1.0.zip</w:t>
+        <w:t>qtbase-opensource-src-5.</w:t>
+      </w:r>
+      <w:r>
+        <w:rPr>
+          <w:highlight w:val="lightGray"/>
+        </w:rPr>
+        <w:t>5</w:t>
+      </w:r>
+      <w:r>
+        <w:rPr>
+          <w:highlight w:val="lightGray"/>
+        </w:rPr>
+        <w:t>.</w:t>
+      </w:r>
+      <w:r>
+        <w:rPr>
+          <w:highlight w:val="lightGray"/>
+        </w:rPr>
+        <w:t>1</w:t>
+      </w:r>
+      <w:r>
+        <w:rPr>
+          <w:highlight w:val="lightGray"/>
+        </w:rPr>
+        <w:t>.zip</w:t>
       </w:r>
       <w:r>
         <w:t xml:space="preserve"> from this location.</w:t>
@@ -279,7 +305,28 @@
           <w:rStyle w:val="Fragment0"/>
           <w:highlight w:val="lightGray"/>
         </w:rPr>
-        <w:t>d:\qt\qtbase-opensource-src-5.1.0</w:t>
+        <w:t>d:\qt\qtbase-opensource-src-5.</w:t>
+      </w:r>
+      <w:r>
+        <w:rPr>
+          <w:rStyle w:val="Fragment0"/>
+          <w:highlight w:val="lightGray"/>
+        </w:rPr>
+        <w:t>5</w:t>
+      </w:r>
+      <w:r>
+        <w:rPr>
+          <w:rStyle w:val="Fragment0"/>
+          <w:highlight w:val="lightGray"/>
+        </w:rPr>
+        <w:t>.</w:t>
+      </w:r>
+      <w:r>
+        <w:rPr>
+          <w:rStyle w:val="Fragment0"/>
+          <w:highlight w:val="lightGray"/>
+        </w:rPr>
+        <w:t>1</w:t>
       </w:r>
     </w:p>
     <w:p>
@@ -503,14 +550,6 @@
         <w:t>.</w:t>
       </w:r>
     </w:p>
-    <w:p>
-      <w:pPr>
-        <w:pStyle w:val="Description"/>
-        <w:rPr>
-          <w:rStyle w:val="Fragment0"/>
-        </w:rPr>
-      </w:pPr>
-    </w:p>
     <w:tbl>
       <w:tblPr>
         <w:tblStyle w:val="a3"/>
@@ -738,11 +777,6 @@
         <w:t>dd support of these parameters:</w:t>
       </w:r>
     </w:p>
-    <w:p>
-      <w:pPr>
-        <w:pStyle w:val="Description"/>
-      </w:pPr>
-    </w:p>
     <w:tbl>
       <w:tblPr>
         <w:tblStyle w:val="a3"/>
@@ -787,11 +821,6 @@
         <w:t>Configure</w:t>
       </w:r>
     </w:p>
-    <w:p>
-      <w:pPr>
-        <w:pStyle w:val="Description"/>
-      </w:pPr>
-    </w:p>
     <w:tbl>
       <w:tblPr>
         <w:tblStyle w:val="a3"/>
@@ -851,12 +880,92 @@
               <w:pStyle w:val="Commandline"/>
             </w:pPr>
             <w:r>
+              <w:t>-</w:t>
+            </w:r>
+            <w:proofErr w:type="spellStart"/>
+            <w:r>
+              <w:t>opensource</w:t>
+            </w:r>
+            <w:proofErr w:type="spellEnd"/>
+            <w:r>
+              <w:t xml:space="preserve"> ^</w:t>
+            </w:r>
+          </w:p>
+          <w:p>
+            <w:pPr>
+              <w:pStyle w:val="Commandline"/>
+            </w:pPr>
+            <w:r>
+              <w:t>-confirm-license ^</w:t>
+            </w:r>
+          </w:p>
+          <w:p>
+            <w:pPr>
+              <w:pStyle w:val="Commandline"/>
+            </w:pPr>
+            <w:r>
+              <w:t>-make libs ^</w:t>
+            </w:r>
+          </w:p>
+          <w:p>
+            <w:pPr>
+              <w:pStyle w:val="Commandline"/>
+            </w:pPr>
+            <w:r>
+              <w:t>-</w:t>
+            </w:r>
+            <w:proofErr w:type="spellStart"/>
+            <w:r>
+              <w:t>nomake</w:t>
+            </w:r>
+            <w:proofErr w:type="spellEnd"/>
+            <w:r>
+              <w:t xml:space="preserve"> tools ^</w:t>
+            </w:r>
+          </w:p>
+          <w:p>
+            <w:pPr>
+              <w:pStyle w:val="Commandline"/>
+            </w:pPr>
+            <w:r>
               <w:lastRenderedPageBreak/>
               <w:t>-</w:t>
             </w:r>
             <w:proofErr w:type="spellStart"/>
             <w:r>
-              <w:t>opensource</w:t>
+              <w:t>nomake</w:t>
+            </w:r>
+            <w:proofErr w:type="spellEnd"/>
+            <w:r>
+              <w:t xml:space="preserve"> examples ^</w:t>
+            </w:r>
+          </w:p>
+          <w:p>
+            <w:pPr>
+              <w:pStyle w:val="Commandline"/>
+            </w:pPr>
+            <w:r>
+              <w:t>-</w:t>
+            </w:r>
+            <w:proofErr w:type="spellStart"/>
+            <w:r>
+              <w:t>nomake</w:t>
+            </w:r>
+            <w:proofErr w:type="spellEnd"/>
+            <w:r>
+              <w:t xml:space="preserve"> tests ^</w:t>
+            </w:r>
+          </w:p>
+          <w:p>
+            <w:pPr>
+              <w:pStyle w:val="Commandline"/>
+            </w:pPr>
+            <w:r>
+              <w:t>-no-</w:t>
+            </w:r>
+            <w:proofErr w:type="spellStart"/>
+            <w:r>
+              <w:t>opengl</w:t>
             </w:r>
             <w:proofErr w:type="spellEnd"/>
             <w:r>
@@ -868,47 +977,79 @@
               <w:pStyle w:val="Commandline"/>
             </w:pPr>
             <w:r>
-              <w:t>-confirm-license ^</w:t>
-            </w:r>
-          </w:p>
-          <w:p>
-            <w:pPr>
-              <w:pStyle w:val="Commandline"/>
-            </w:pPr>
-            <w:r>
-              <w:t>-make libs ^</w:t>
-            </w:r>
-          </w:p>
-          <w:p>
-            <w:pPr>
-              <w:pStyle w:val="Commandline"/>
-            </w:pPr>
+              <w:t>-no-cups ^</w:t>
+            </w:r>
+          </w:p>
+          <w:p>
+            <w:pPr>
+              <w:pStyle w:val="Commandline"/>
+            </w:pPr>
+            <w:r>
+              <w:t>-no-</w:t>
+            </w:r>
+            <w:proofErr w:type="spellStart"/>
+            <w:r>
+              <w:t>mtdev</w:t>
+            </w:r>
+            <w:proofErr w:type="spellEnd"/>
+            <w:r>
+              <w:t xml:space="preserve"> ^</w:t>
+            </w:r>
+          </w:p>
+          <w:p>
+            <w:pPr>
+              <w:pStyle w:val="Commandline"/>
+            </w:pPr>
+            <w:r>
+              <w:t>-no-sql-db2 ^</w:t>
+            </w:r>
+          </w:p>
+          <w:p>
+            <w:pPr>
+              <w:pStyle w:val="Commandline"/>
+            </w:pPr>
+            <w:r>
+              <w:t>-no-</w:t>
+            </w:r>
+            <w:proofErr w:type="spellStart"/>
+            <w:r>
+              <w:t>sql</w:t>
+            </w:r>
+            <w:proofErr w:type="spellEnd"/>
             <w:r>
               <w:t>-</w:t>
             </w:r>
             <w:proofErr w:type="spellStart"/>
             <w:r>
-              <w:t>nomake</w:t>
-            </w:r>
-            <w:proofErr w:type="spellEnd"/>
-            <w:r>
-              <w:t xml:space="preserve"> tools ^</w:t>
-            </w:r>
-          </w:p>
-          <w:p>
-            <w:pPr>
-              <w:pStyle w:val="Commandline"/>
-            </w:pPr>
+              <w:t>ibase</w:t>
+            </w:r>
+            <w:proofErr w:type="spellEnd"/>
+            <w:r>
+              <w:t xml:space="preserve"> ^</w:t>
+            </w:r>
+          </w:p>
+          <w:p>
+            <w:pPr>
+              <w:pStyle w:val="Commandline"/>
+            </w:pPr>
+            <w:r>
+              <w:t>-no-</w:t>
+            </w:r>
+            <w:proofErr w:type="spellStart"/>
+            <w:r>
+              <w:t>sql</w:t>
+            </w:r>
+            <w:proofErr w:type="spellEnd"/>
             <w:r>
               <w:t>-</w:t>
             </w:r>
             <w:proofErr w:type="spellStart"/>
             <w:r>
-              <w:t>nomake</w:t>
-            </w:r>
-            <w:proofErr w:type="spellEnd"/>
-            <w:r>
-              <w:t xml:space="preserve"> examples ^</w:t>
+              <w:t>mysql</w:t>
+            </w:r>
+            <w:proofErr w:type="spellEnd"/>
+            <w:r>
+              <w:t xml:space="preserve"> ^</w:t>
             </w:r>
           </w:p>
           <w:p>
@@ -920,126 +1061,12 @@
             </w:r>
             <w:proofErr w:type="spellStart"/>
             <w:r>
-              <w:t>nomake</w:t>
-            </w:r>
-            <w:proofErr w:type="spellEnd"/>
-            <w:r>
-              <w:t xml:space="preserve"> tests ^</w:t>
-            </w:r>
-          </w:p>
-          <w:p>
-            <w:pPr>
-              <w:pStyle w:val="Commandline"/>
-            </w:pPr>
-            <w:r>
-              <w:t>-no-</w:t>
-            </w:r>
-            <w:proofErr w:type="spellStart"/>
-            <w:r>
-              <w:t>opengl</w:t>
+              <w:t>qt-freetype</w:t>
             </w:r>
             <w:proofErr w:type="spellEnd"/>
             <w:r>
               <w:t xml:space="preserve"> ^</w:t>
             </w:r>
-          </w:p>
-          <w:p>
-            <w:pPr>
-              <w:pStyle w:val="Commandline"/>
-            </w:pPr>
-            <w:r>
-              <w:t>-no-cups ^</w:t>
-            </w:r>
-          </w:p>
-          <w:p>
-            <w:pPr>
-              <w:pStyle w:val="Commandline"/>
-            </w:pPr>
-            <w:r>
-              <w:t>-no-</w:t>
-            </w:r>
-            <w:proofErr w:type="spellStart"/>
-            <w:r>
-              <w:t>mtdev</w:t>
-            </w:r>
-            <w:proofErr w:type="spellEnd"/>
-            <w:r>
-              <w:t xml:space="preserve"> ^</w:t>
-            </w:r>
-          </w:p>
-          <w:p>
-            <w:pPr>
-              <w:pStyle w:val="Commandline"/>
-            </w:pPr>
-            <w:r>
-              <w:t>-no-sql-db2 ^</w:t>
-            </w:r>
-          </w:p>
-          <w:p>
-            <w:pPr>
-              <w:pStyle w:val="Commandline"/>
-            </w:pPr>
-            <w:r>
-              <w:t>-no-</w:t>
-            </w:r>
-            <w:proofErr w:type="spellStart"/>
-            <w:r>
-              <w:t>sql</w:t>
-            </w:r>
-            <w:proofErr w:type="spellEnd"/>
-            <w:r>
-              <w:t>-</w:t>
-            </w:r>
-            <w:proofErr w:type="spellStart"/>
-            <w:r>
-              <w:t>ibase</w:t>
-            </w:r>
-            <w:proofErr w:type="spellEnd"/>
-            <w:r>
-              <w:t xml:space="preserve"> ^</w:t>
-            </w:r>
-          </w:p>
-          <w:p>
-            <w:pPr>
-              <w:pStyle w:val="Commandline"/>
-            </w:pPr>
-            <w:r>
-              <w:t>-no-</w:t>
-            </w:r>
-            <w:proofErr w:type="spellStart"/>
-            <w:r>
-              <w:t>sql</w:t>
-            </w:r>
-            <w:proofErr w:type="spellEnd"/>
-            <w:r>
-              <w:t>-</w:t>
-            </w:r>
-            <w:proofErr w:type="spellStart"/>
-            <w:r>
-              <w:t>mysql</w:t>
-            </w:r>
-            <w:proofErr w:type="spellEnd"/>
-            <w:r>
-              <w:t xml:space="preserve"> ^</w:t>
-            </w:r>
-          </w:p>
-          <w:p>
-            <w:pPr>
-              <w:pStyle w:val="Commandline"/>
-            </w:pPr>
-            <w:r>
-              <w:t>-</w:t>
-            </w:r>
-            <w:proofErr w:type="spellStart"/>
-            <w:r>
-              <w:t>qt-freetype</w:t>
-            </w:r>
-            <w:proofErr w:type="spellEnd"/>
-            <w:r>
-              <w:t xml:space="preserve"> ^</w:t>
-            </w:r>
-            <w:bookmarkStart w:id="0" w:name="_GoBack"/>
-            <w:bookmarkEnd w:id="0"/>
           </w:p>
           <w:p>
             <w:pPr>
@@ -1294,9 +1321,6 @@
     <w:p>
       <w:pPr>
         <w:pStyle w:val="Description"/>
-        <w:rPr>
-          <w:lang w:val="ru-RU"/>
-        </w:rPr>
       </w:pPr>
       <w:r>
         <w:t>13</w:t>
@@ -1486,19 +1510,7 @@
               <w:pStyle w:val="File"/>
             </w:pPr>
             <w:r>
-              <w:t>d:\</w:t>
-            </w:r>
-            <w:r>
-              <w:t>\</w:t>
-            </w:r>
-            <w:r>
-              <w:t>qt\</w:t>
-            </w:r>
-            <w:r>
-              <w:t>\</w:t>
-            </w:r>
-            <w:r>
-              <w:t>5.5.1.0.c</w:t>
+              <w:t>d:\\qt\\5.5.1.0.c</w:t>
             </w:r>
             <w:r>
               <w:t>\\lib</w:t>

--- a/Qt/build/5.5.1.0.docx
+++ b/Qt/build/5.5.1.0.docx
@@ -50,8 +50,6 @@
       <w:r>
         <w:t>) Configure</w:t>
       </w:r>
-      <w:bookmarkStart w:id="0" w:name="_GoBack"/>
-      <w:bookmarkEnd w:id="0"/>
     </w:p>
     <w:p>
       <w:pPr>
@@ -550,6 +548,11 @@
         <w:t>.</w:t>
       </w:r>
     </w:p>
+    <w:p>
+      <w:pPr>
+        <w:pStyle w:val="Description"/>
+      </w:pPr>
+    </w:p>
     <w:tbl>
       <w:tblPr>
         <w:tblStyle w:val="a3"/>
@@ -566,66 +569,143 @@
           </w:tcPr>
           <w:p>
             <w:pPr>
+              <w:autoSpaceDE w:val="0"/>
+              <w:autoSpaceDN w:val="0"/>
+              <w:adjustRightInd w:val="0"/>
+              <w:rPr>
+                <w:rFonts w:ascii="Lucida Console" w:hAnsi="Lucida Console" w:cs="Lucida Console"/>
+                <w:sz w:val="20"/>
+                <w:szCs w:val="20"/>
+              </w:rPr>
+            </w:pPr>
+            <w:r>
+              <w:rPr>
+                <w:rFonts w:ascii="Lucida Console" w:hAnsi="Lucida Console" w:cs="Lucida Console"/>
+                <w:color w:val="000000"/>
+                <w:sz w:val="20"/>
+                <w:szCs w:val="20"/>
+                <w:shd w:val="clear" w:color="auto" w:fill="FFEDED"/>
+              </w:rPr>
+              <w:t>QMAKE_CFLAGS_RELEASE    = -O2 -M</w:t>
+            </w:r>
+            <w:r>
+              <w:rPr>
+                <w:rFonts w:ascii="Lucida Console" w:hAnsi="Lucida Console" w:cs="Lucida Console"/>
+                <w:color w:val="000000"/>
+                <w:sz w:val="20"/>
+                <w:szCs w:val="20"/>
+                <w:shd w:val="clear" w:color="auto" w:fill="FFC8C8"/>
+              </w:rPr>
+              <w:t>T</w:t>
+            </w:r>
+          </w:p>
+          <w:p>
+            <w:pPr>
+              <w:autoSpaceDE w:val="0"/>
+              <w:autoSpaceDN w:val="0"/>
+              <w:adjustRightInd w:val="0"/>
+              <w:rPr>
+                <w:rFonts w:ascii="Lucida Console" w:hAnsi="Lucida Console" w:cs="Lucida Console"/>
+                <w:sz w:val="20"/>
+                <w:szCs w:val="20"/>
+              </w:rPr>
+            </w:pPr>
+            <w:r>
+              <w:rPr>
+                <w:rFonts w:ascii="Lucida Console" w:hAnsi="Lucida Console" w:cs="Lucida Console"/>
+                <w:color w:val="000000"/>
+                <w:sz w:val="20"/>
+                <w:szCs w:val="20"/>
+                <w:shd w:val="clear" w:color="auto" w:fill="FFEDED"/>
+              </w:rPr>
+              <w:t>QMAKE_CFLAGS_RELEASE_WITH_DEBUGINFO += -O2 -M</w:t>
+            </w:r>
+            <w:r>
+              <w:rPr>
+                <w:rFonts w:ascii="Lucida Console" w:hAnsi="Lucida Console" w:cs="Lucida Console"/>
+                <w:color w:val="000000"/>
+                <w:sz w:val="20"/>
+                <w:szCs w:val="20"/>
+                <w:shd w:val="clear" w:color="auto" w:fill="FFC8C8"/>
+              </w:rPr>
+              <w:t>T</w:t>
+            </w:r>
+            <w:r>
+              <w:rPr>
+                <w:rFonts w:ascii="Lucida Console" w:hAnsi="Lucida Console" w:cs="Lucida Console"/>
+                <w:color w:val="000000"/>
+                <w:sz w:val="20"/>
+                <w:szCs w:val="20"/>
+                <w:shd w:val="clear" w:color="auto" w:fill="FFEDED"/>
+              </w:rPr>
+              <w:t xml:space="preserve"> -</w:t>
+            </w:r>
+            <w:proofErr w:type="spellStart"/>
+            <w:r>
+              <w:rPr>
+                <w:rFonts w:ascii="Lucida Console" w:hAnsi="Lucida Console" w:cs="Lucida Console"/>
+                <w:color w:val="000000"/>
+                <w:sz w:val="20"/>
+                <w:szCs w:val="20"/>
+                <w:shd w:val="clear" w:color="auto" w:fill="FFEDED"/>
+              </w:rPr>
+              <w:t>Zi</w:t>
+            </w:r>
+            <w:proofErr w:type="spellEnd"/>
+          </w:p>
+          <w:p>
+            <w:pPr>
               <w:pStyle w:val="File"/>
             </w:pPr>
             <w:r>
-              <w:t>QMAKE_CFLAGS_RELEASE    = -O2 -M</w:t>
-            </w:r>
-            <w:r>
               <w:rPr>
-                <w:color w:val="FF0000"/>
+                <w:rFonts w:ascii="Lucida Console" w:hAnsi="Lucida Console" w:cs="Lucida Console"/>
+                <w:color w:val="000000"/>
+                <w:shd w:val="clear" w:color="auto" w:fill="FFEDED"/>
               </w:rPr>
-              <w:t>D</w:t>
-            </w:r>
-          </w:p>
-          <w:p>
-            <w:pPr>
-              <w:pStyle w:val="File"/>
-            </w:pPr>
-            <w:r>
-              <w:t>QMAKE_CFLAGS_RELEASE_WITH_DEBUGINFO += -O2 -M</w:t>
-            </w:r>
+              <w:t>QMAKE_CFLAGS_DEBUG      = -</w:t>
+            </w:r>
+            <w:proofErr w:type="spellStart"/>
             <w:r>
               <w:rPr>
-                <w:color w:val="FF0000"/>
+                <w:rFonts w:ascii="Lucida Console" w:hAnsi="Lucida Console" w:cs="Lucida Console"/>
+                <w:color w:val="000000"/>
+                <w:shd w:val="clear" w:color="auto" w:fill="FFEDED"/>
               </w:rPr>
-              <w:t>D</w:t>
-            </w:r>
-            <w:r>
+              <w:t>Zi</w:t>
+            </w:r>
+            <w:proofErr w:type="spellEnd"/>
+            <w:r>
+              <w:rPr>
+                <w:rFonts w:ascii="Lucida Console" w:hAnsi="Lucida Console" w:cs="Lucida Console"/>
+                <w:color w:val="000000"/>
+                <w:shd w:val="clear" w:color="auto" w:fill="FFEDED"/>
+              </w:rPr>
               <w:t xml:space="preserve"> -</w:t>
             </w:r>
             <w:proofErr w:type="spellStart"/>
             <w:r>
-              <w:t>Zi</w:t>
-            </w:r>
-            <w:proofErr w:type="spellEnd"/>
-          </w:p>
-          <w:p>
-            <w:pPr>
-              <w:pStyle w:val="File"/>
-            </w:pPr>
-            <w:r>
-              <w:t>QMAKE_CFLAGS_DEBUG      = -</w:t>
-            </w:r>
-            <w:proofErr w:type="spellStart"/>
-            <w:r>
-              <w:t>Zi</w:t>
-            </w:r>
-            <w:proofErr w:type="spellEnd"/>
-            <w:r>
-              <w:t xml:space="preserve"> -</w:t>
-            </w:r>
-            <w:proofErr w:type="spellStart"/>
-            <w:r>
+              <w:rPr>
+                <w:rFonts w:ascii="Lucida Console" w:hAnsi="Lucida Console" w:cs="Lucida Console"/>
+                <w:color w:val="000000"/>
+                <w:shd w:val="clear" w:color="auto" w:fill="FFEDED"/>
+              </w:rPr>
               <w:t>M</w:t>
             </w:r>
             <w:r>
               <w:rPr>
-                <w:color w:val="FF0000"/>
+                <w:rFonts w:ascii="Lucida Console" w:hAnsi="Lucida Console" w:cs="Lucida Console"/>
+                <w:color w:val="000000"/>
+                <w:shd w:val="clear" w:color="auto" w:fill="FFC8C8"/>
               </w:rPr>
-              <w:t>D</w:t>
-            </w:r>
-            <w:r>
+              <w:t>T</w:t>
+            </w:r>
+            <w:r>
+              <w:rPr>
+                <w:rFonts w:ascii="Lucida Console" w:hAnsi="Lucida Console" w:cs="Lucida Console"/>
+                <w:color w:val="000000"/>
+                <w:shd w:val="clear" w:color="auto" w:fill="FFEDED"/>
+              </w:rPr>
               <w:t>d</w:t>
             </w:r>
             <w:proofErr w:type="spellEnd"/>
@@ -637,6 +717,59 @@
       <w:pPr>
         <w:pStyle w:val="Description"/>
       </w:pPr>
+      <w:bookmarkStart w:id="0" w:name="_GoBack"/>
+      <w:bookmarkEnd w:id="0"/>
+    </w:p>
+    <w:p>
+      <w:pPr>
+        <w:pStyle w:val="Description"/>
+      </w:pPr>
+      <w:r>
+        <w:t>9</w:t>
+      </w:r>
+      <w:r>
+        <w:t xml:space="preserve">) Amend the file </w:t>
+      </w:r>
+      <w:proofErr w:type="spellStart"/>
+      <w:r>
+        <w:rPr>
+          <w:highlight w:val="lightGray"/>
+        </w:rPr>
+        <w:t>src</w:t>
+      </w:r>
+      <w:proofErr w:type="spellEnd"/>
+      <w:r>
+        <w:rPr>
+          <w:highlight w:val="lightGray"/>
+        </w:rPr>
+        <w:t>\tools\</w:t>
+      </w:r>
+      <w:proofErr w:type="spellStart"/>
+      <w:r>
+        <w:rPr>
+          <w:highlight w:val="lightGray"/>
+        </w:rPr>
+        <w:t>rcc</w:t>
+      </w:r>
+      <w:proofErr w:type="spellEnd"/>
+      <w:r>
+        <w:rPr>
+          <w:highlight w:val="lightGray"/>
+        </w:rPr>
+        <w:t>\main.cpp</w:t>
+      </w:r>
+      <w:r>
+        <w:t>.</w:t>
+      </w:r>
+      <w:r>
+        <w:t xml:space="preserve"> </w:t>
+      </w:r>
+      <w:r>
+        <w:t>A</w:t>
+      </w:r>
+      <w:r>
+        <w:t>dd support of these parameters:</w:t>
+      </w:r>
     </w:p>
     <w:tbl>
       <w:tblPr>
@@ -657,66 +790,8 @@
               <w:pStyle w:val="File"/>
             </w:pPr>
             <w:r>
-              <w:t>QMAKE_CFLAGS_RELEASE    = -O2 -M</w:t>
-            </w:r>
-            <w:r>
-              <w:rPr>
-                <w:color w:val="FF0000"/>
-              </w:rPr>
-              <w:t>T</w:t>
-            </w:r>
-          </w:p>
-          <w:p>
-            <w:pPr>
-              <w:pStyle w:val="File"/>
-            </w:pPr>
-            <w:r>
-              <w:t>QMAKE_CFLAGS_RELEASE_WITH_DEBUGINFO += -O2 -M</w:t>
-            </w:r>
-            <w:r>
-              <w:rPr>
-                <w:color w:val="FF0000"/>
-              </w:rPr>
-              <w:t>T</w:t>
-            </w:r>
-            <w:r>
-              <w:t xml:space="preserve"> -</w:t>
-            </w:r>
-            <w:proofErr w:type="spellStart"/>
-            <w:r>
-              <w:t>Zi</w:t>
-            </w:r>
-            <w:proofErr w:type="spellEnd"/>
-          </w:p>
-          <w:p>
-            <w:pPr>
-              <w:pStyle w:val="File"/>
-            </w:pPr>
-            <w:r>
-              <w:t>QMAKE_CFLAGS_DEBUG      = -</w:t>
-            </w:r>
-            <w:proofErr w:type="spellStart"/>
-            <w:r>
-              <w:t>Zi</w:t>
-            </w:r>
-            <w:proofErr w:type="spellEnd"/>
-            <w:r>
-              <w:t xml:space="preserve"> -</w:t>
-            </w:r>
-            <w:proofErr w:type="spellStart"/>
-            <w:r>
-              <w:t>M</w:t>
-            </w:r>
-            <w:r>
-              <w:rPr>
-                <w:color w:val="FF0000"/>
-              </w:rPr>
-              <w:t>T</w:t>
-            </w:r>
-            <w:r>
-              <w:t>d</w:t>
-            </w:r>
-            <w:proofErr w:type="spellEnd"/>
+              <w:t>--name, --root, --compress, --threshold, --binary, --namespace, --version, --help, --no-compress, --project</w:t>
+            </w:r>
           </w:p>
         </w:tc>
       </w:tr>
@@ -731,50 +806,13 @@
         <w:pStyle w:val="Description"/>
       </w:pPr>
       <w:r>
-        <w:t>9</w:t>
-      </w:r>
-      <w:r>
-        <w:t xml:space="preserve">) Amend the file </w:t>
-      </w:r>
-      <w:proofErr w:type="spellStart"/>
-      <w:r>
-        <w:rPr>
-          <w:highlight w:val="lightGray"/>
-        </w:rPr>
-        <w:t>src</w:t>
-      </w:r>
-      <w:proofErr w:type="spellEnd"/>
-      <w:r>
-        <w:rPr>
-          <w:highlight w:val="lightGray"/>
-        </w:rPr>
-        <w:t>\tools\</w:t>
-      </w:r>
-      <w:proofErr w:type="spellStart"/>
-      <w:r>
-        <w:rPr>
-          <w:highlight w:val="lightGray"/>
-        </w:rPr>
-        <w:t>rcc</w:t>
-      </w:r>
-      <w:proofErr w:type="spellEnd"/>
-      <w:r>
-        <w:rPr>
-          <w:highlight w:val="lightGray"/>
-        </w:rPr>
-        <w:t>\main.cpp</w:t>
-      </w:r>
-      <w:r>
-        <w:t>.</w:t>
-      </w:r>
-      <w:r>
-        <w:t xml:space="preserve"> </w:t>
-      </w:r>
-      <w:r>
-        <w:t>A</w:t>
-      </w:r>
-      <w:r>
-        <w:t>dd support of these parameters:</w:t>
+        <w:t>10</w:t>
+      </w:r>
+      <w:r>
+        <w:t xml:space="preserve">) </w:t>
+      </w:r>
+      <w:r>
+        <w:t>Configure</w:t>
       </w:r>
     </w:p>
     <w:tbl>
@@ -793,50 +831,6 @@
           </w:tcPr>
           <w:p>
             <w:pPr>
-              <w:pStyle w:val="File"/>
-            </w:pPr>
-            <w:r>
-              <w:t>--name, --root, --compress, --threshold, --binary, --namespace, --version, --help, --no-compress, --project</w:t>
-            </w:r>
-          </w:p>
-        </w:tc>
-      </w:tr>
-    </w:tbl>
-    <w:p>
-      <w:pPr>
-        <w:pStyle w:val="Description"/>
-      </w:pPr>
-    </w:p>
-    <w:p>
-      <w:pPr>
-        <w:pStyle w:val="Description"/>
-      </w:pPr>
-      <w:r>
-        <w:t>10</w:t>
-      </w:r>
-      <w:r>
-        <w:t xml:space="preserve">) </w:t>
-      </w:r>
-      <w:r>
-        <w:t>Configure</w:t>
-      </w:r>
-    </w:p>
-    <w:tbl>
-      <w:tblPr>
-        <w:tblStyle w:val="a3"/>
-        <w:tblW w:w="0" w:type="auto"/>
-        <w:tblLook w:val="04A0" w:firstRow="1" w:lastRow="0" w:firstColumn="1" w:lastColumn="0" w:noHBand="0" w:noVBand="1"/>
-      </w:tblPr>
-      <w:tblGrid>
-        <w:gridCol w:w="11016"/>
-      </w:tblGrid>
-      <w:tr>
-        <w:tc>
-          <w:tcPr>
-            <w:tcW w:w="11016" w:type="dxa"/>
-          </w:tcPr>
-          <w:p>
-            <w:pPr>
               <w:pStyle w:val="Commandline"/>
             </w:pPr>
             <w:r>
@@ -928,63 +922,63 @@
               <w:pStyle w:val="Commandline"/>
             </w:pPr>
             <w:r>
+              <w:t>-</w:t>
+            </w:r>
+            <w:proofErr w:type="spellStart"/>
+            <w:r>
+              <w:t>nomake</w:t>
+            </w:r>
+            <w:proofErr w:type="spellEnd"/>
+            <w:r>
+              <w:t xml:space="preserve"> examples ^</w:t>
+            </w:r>
+          </w:p>
+          <w:p>
+            <w:pPr>
+              <w:pStyle w:val="Commandline"/>
+            </w:pPr>
+            <w:r>
+              <w:t>-</w:t>
+            </w:r>
+            <w:proofErr w:type="spellStart"/>
+            <w:r>
+              <w:t>nomake</w:t>
+            </w:r>
+            <w:proofErr w:type="spellEnd"/>
+            <w:r>
+              <w:t xml:space="preserve"> tests ^</w:t>
+            </w:r>
+          </w:p>
+          <w:p>
+            <w:pPr>
+              <w:pStyle w:val="Commandline"/>
+            </w:pPr>
+            <w:r>
+              <w:t>-no-</w:t>
+            </w:r>
+            <w:proofErr w:type="spellStart"/>
+            <w:r>
+              <w:t>opengl</w:t>
+            </w:r>
+            <w:proofErr w:type="spellEnd"/>
+            <w:r>
+              <w:t xml:space="preserve"> ^</w:t>
+            </w:r>
+          </w:p>
+          <w:p>
+            <w:pPr>
+              <w:pStyle w:val="Commandline"/>
+            </w:pPr>
+            <w:r>
+              <w:t>-no-cups ^</w:t>
+            </w:r>
+          </w:p>
+          <w:p>
+            <w:pPr>
+              <w:pStyle w:val="Commandline"/>
+            </w:pPr>
+            <w:r>
               <w:lastRenderedPageBreak/>
-              <w:t>-</w:t>
-            </w:r>
-            <w:proofErr w:type="spellStart"/>
-            <w:r>
-              <w:t>nomake</w:t>
-            </w:r>
-            <w:proofErr w:type="spellEnd"/>
-            <w:r>
-              <w:t xml:space="preserve"> examples ^</w:t>
-            </w:r>
-          </w:p>
-          <w:p>
-            <w:pPr>
-              <w:pStyle w:val="Commandline"/>
-            </w:pPr>
-            <w:r>
-              <w:t>-</w:t>
-            </w:r>
-            <w:proofErr w:type="spellStart"/>
-            <w:r>
-              <w:t>nomake</w:t>
-            </w:r>
-            <w:proofErr w:type="spellEnd"/>
-            <w:r>
-              <w:t xml:space="preserve"> tests ^</w:t>
-            </w:r>
-          </w:p>
-          <w:p>
-            <w:pPr>
-              <w:pStyle w:val="Commandline"/>
-            </w:pPr>
-            <w:r>
-              <w:t>-no-</w:t>
-            </w:r>
-            <w:proofErr w:type="spellStart"/>
-            <w:r>
-              <w:t>opengl</w:t>
-            </w:r>
-            <w:proofErr w:type="spellEnd"/>
-            <w:r>
-              <w:t xml:space="preserve"> ^</w:t>
-            </w:r>
-          </w:p>
-          <w:p>
-            <w:pPr>
-              <w:pStyle w:val="Commandline"/>
-            </w:pPr>
-            <w:r>
-              <w:t>-no-cups ^</w:t>
-            </w:r>
-          </w:p>
-          <w:p>
-            <w:pPr>
-              <w:pStyle w:val="Commandline"/>
-            </w:pPr>
-            <w:r>
               <w:t>-no-</w:t>
             </w:r>
             <w:proofErr w:type="spellStart"/>
